--- a/MailAlert - Kullanım Kılavuzu.docx
+++ b/MailAlert - Kullanım Kılavuzu.docx
@@ -1,33 +1,63 @@
 
 <file path=word/document.xml><?xml version="1.0" encoding="utf-8"?>
-<w:document xmlns:wpc="http://schemas.microsoft.com/office/word/2010/wordprocessingCanvas" xmlns:cx="http://schemas.microsoft.com/office/drawing/2014/chartex" xmlns:cx1="http://schemas.microsoft.com/office/drawing/2015/9/8/chartex" xmlns:cx2="http://schemas.microsoft.com/office/drawing/2015/10/21/chartex" xmlns:cx3="http://schemas.microsoft.com/office/drawing/2016/5/9/chartex" xmlns:cx4="http://schemas.microsoft.com/office/drawing/2016/5/10/chartex" xmlns:cx5="http://schemas.microsoft.com/office/drawing/2016/5/11/chartex" xmlns:cx6="http://schemas.microsoft.com/office/drawing/2016/5/12/chartex" xmlns:cx7="http://schemas.microsoft.com/office/drawing/2016/5/13/chartex" xmlns:cx8="http://schemas.microsoft.com/office/drawing/2016/5/14/chartex" xmlns:mc="http://schemas.openxmlformats.org/markup-compatibility/2006" xmlns:aink="http://schemas.microsoft.com/office/drawing/2016/ink" xmlns:am3d="http://schemas.microsoft.com/office/drawing/2017/model3d" xmlns:o="urn:schemas-microsoft-com:office:office" xmlns:oel="http://schemas.microsoft.com/office/2019/extlst" xmlns:r="http://schemas.openxmlformats.org/officeDocument/2006/relationships" xmlns:m="http://schemas.openxmlformats.org/officeDocument/2006/math" xmlns:v="urn:schemas-microsoft-com:vml" xmlns:wp14="http://schemas.microsoft.com/office/word/2010/wordprocessingDrawing" xmlns:wp="http://schemas.openxmlformats.org/drawingml/2006/wordprocessingDrawing" xmlns:w10="urn:schemas-microsoft-com:office:word" xmlns:w="http://schemas.openxmlformats.org/wordprocessingml/2006/main" xmlns:w14="http://schemas.microsoft.com/office/word/2010/wordml" xmlns:w15="http://schemas.microsoft.com/office/word/2012/wordml" xmlns:w16cex="http://schemas.microsoft.com/office/word/2018/wordml/cex" xmlns:w16cid="http://schemas.microsoft.com/office/word/2016/wordml/cid" xmlns:w16="http://schemas.microsoft.com/office/word/2018/wordml" xmlns:w16du="http://schemas.microsoft.com/office/word/2023/wordml/word16du" xmlns:w16sdtdh="http://schemas.microsoft.com/office/word/2020/wordml/sdtdatahash" xmlns:w16se="http://schemas.microsoft.com/office/word/2015/wordml/symex" xmlns:wpg="http://schemas.microsoft.com/office/word/2010/wordprocessingGroup" xmlns:wpi="http://schemas.microsoft.com/office/word/2010/wordprocessingInk" xmlns:wne="http://schemas.microsoft.com/office/word/2006/wordml" xmlns:wps="http://schemas.microsoft.com/office/word/2010/wordprocessingShape" mc:Ignorable="w14 w15 w16se w16cid w16 w16cex w16sdtdh w16du wp14">
+<w:document xmlns:wpc="http://schemas.microsoft.com/office/word/2010/wordprocessingCanvas" xmlns:cx="http://schemas.microsoft.com/office/drawing/2014/chartex" xmlns:cx1="http://schemas.microsoft.com/office/drawing/2015/9/8/chartex" xmlns:cx2="http://schemas.microsoft.com/office/drawing/2015/10/21/chartex" xmlns:cx3="http://schemas.microsoft.com/office/drawing/2016/5/9/chartex" xmlns:cx4="http://schemas.microsoft.com/office/drawing/2016/5/10/chartex" xmlns:cx5="http://schemas.microsoft.com/office/drawing/2016/5/11/chartex" xmlns:cx6="http://schemas.microsoft.com/office/drawing/2016/5/12/chartex" xmlns:cx7="http://schemas.microsoft.com/office/drawing/2016/5/13/chartex" xmlns:cx8="http://schemas.microsoft.com/office/drawing/2016/5/14/chartex" xmlns:mc="http://schemas.openxmlformats.org/markup-compatibility/2006" xmlns:aink="http://schemas.microsoft.com/office/drawing/2016/ink" xmlns:am3d="http://schemas.microsoft.com/office/drawing/2017/model3d" xmlns:o="urn:schemas-microsoft-com:office:office" xmlns:oel="http://schemas.microsoft.com/office/2019/extlst" xmlns:r="http://schemas.openxmlformats.org/officeDocument/2006/relationships" xmlns:m="http://schemas.openxmlformats.org/officeDocument/2006/math" xmlns:v="urn:schemas-microsoft-com:vml" xmlns:wp14="http://schemas.microsoft.com/office/word/2010/wordprocessingDrawing" xmlns:wp="http://schemas.openxmlformats.org/drawingml/2006/wordprocessingDrawing" xmlns:w10="urn:schemas-microsoft-com:office:word" xmlns:w="http://schemas.openxmlformats.org/wordprocessingml/2006/main" xmlns:w14="http://schemas.microsoft.com/office/word/2010/wordml" xmlns:w15="http://schemas.microsoft.com/office/word/2012/wordml" xmlns:w16cex="http://schemas.microsoft.com/office/word/2018/wordml/cex" xmlns:w16cid="http://schemas.microsoft.com/office/word/2016/wordml/cid" xmlns:w16="http://schemas.microsoft.com/office/word/2018/wordml" xmlns:w16du="http://schemas.microsoft.com/office/word/2023/wordml/word16du" xmlns:w16sdtdh="http://schemas.microsoft.com/office/word/2020/wordml/sdtdatahash" xmlns:w16sdtfl="http://schemas.microsoft.com/office/word/2024/wordml/sdtformatlock" xmlns:w16se="http://schemas.microsoft.com/office/word/2015/wordml/symex" xmlns:wpg="http://schemas.microsoft.com/office/word/2010/wordprocessingGroup" xmlns:wpi="http://schemas.microsoft.com/office/word/2010/wordprocessingInk" xmlns:wne="http://schemas.microsoft.com/office/word/2006/wordml" xmlns:wps="http://schemas.microsoft.com/office/word/2010/wordprocessingShape" mc:Ignorable="w14 w15 w16se w16cid w16 w16cex w16sdtdh w16sdtfl w16du wp14">
   <w:body>
     <w:p>
       <w:r>
-        <w:pict w14:anchorId="6B36ABF0">
-          <v:shapetype id="_x0000_t75" coordsize="21600,21600" o:spt="75" o:preferrelative="t" path="m@4@5l@4@11@9@11@9@5xe" filled="f" stroked="f">
-            <v:stroke joinstyle="miter"/>
-            <v:formulas>
-              <v:f eqn="if lineDrawn pixelLineWidth 0"/>
-              <v:f eqn="sum @0 1 0"/>
-              <v:f eqn="sum 0 0 @1"/>
-              <v:f eqn="prod @2 1 2"/>
-              <v:f eqn="prod @3 21600 pixelWidth"/>
-              <v:f eqn="prod @3 21600 pixelHeight"/>
-              <v:f eqn="sum @0 0 1"/>
-              <v:f eqn="prod @6 1 2"/>
-              <v:f eqn="prod @7 21600 pixelWidth"/>
-              <v:f eqn="sum @8 21600 0"/>
-              <v:f eqn="prod @7 21600 pixelHeight"/>
-              <v:f eqn="sum @10 21600 0"/>
-            </v:formulas>
-            <v:path o:extrusionok="f" gradientshapeok="t" o:connecttype="rect"/>
-            <o:lock v:ext="edit" aspectratio="t"/>
-          </v:shapetype>
-          <v:shape id="_x0000_i1025" type="#_x0000_t75" style="width:467.25pt;height:240pt">
-            <v:imagedata r:id="rId9" o:title="MailAlert"/>
-          </v:shape>
-        </w:pict>
+        <w:t xml:space="preserve"> </w:t>
+      </w:r>
+      <w:r>
+        <w:rPr>
+          <w:noProof/>
+        </w:rPr>
+        <w:drawing>
+          <wp:inline distT="0" distB="0" distL="0" distR="0" wp14:anchorId="2DC391F8" wp14:editId="018DCC64">
+            <wp:extent cx="5934710" cy="3046095"/>
+            <wp:effectExtent l="0" t="0" r="8890" b="1905"/>
+            <wp:docPr id="2072617520" name="Resim 24"/>
+            <wp:cNvGraphicFramePr>
+              <a:graphicFrameLocks xmlns:a="http://schemas.openxmlformats.org/drawingml/2006/main" noChangeAspect="1"/>
+            </wp:cNvGraphicFramePr>
+            <a:graphic xmlns:a="http://schemas.openxmlformats.org/drawingml/2006/main">
+              <a:graphicData uri="http://schemas.openxmlformats.org/drawingml/2006/picture">
+                <pic:pic xmlns:pic="http://schemas.openxmlformats.org/drawingml/2006/picture">
+                  <pic:nvPicPr>
+                    <pic:cNvPr id="0" name="Picture 14"/>
+                    <pic:cNvPicPr>
+                      <a:picLocks noChangeAspect="1" noChangeArrowheads="1"/>
+                    </pic:cNvPicPr>
+                  </pic:nvPicPr>
+                  <pic:blipFill>
+                    <a:blip r:embed="rId9">
+                      <a:extLst>
+                        <a:ext uri="{28A0092B-C50C-407E-A947-70E740481C1C}">
+                          <a14:useLocalDpi xmlns:a14="http://schemas.microsoft.com/office/drawing/2010/main" val="0"/>
+                        </a:ext>
+                      </a:extLst>
+                    </a:blip>
+                    <a:srcRect/>
+                    <a:stretch>
+                      <a:fillRect/>
+                    </a:stretch>
+                  </pic:blipFill>
+                  <pic:spPr bwMode="auto">
+                    <a:xfrm>
+                      <a:off x="0" y="0"/>
+                      <a:ext cx="5934710" cy="3046095"/>
+                    </a:xfrm>
+                    <a:prstGeom prst="rect">
+                      <a:avLst/>
+                    </a:prstGeom>
+                    <a:noFill/>
+                    <a:ln>
+                      <a:noFill/>
+                    </a:ln>
+                  </pic:spPr>
+                </pic:pic>
+              </a:graphicData>
+            </a:graphic>
+          </wp:inline>
+        </w:drawing>
       </w:r>
     </w:p>
     <w:p>
@@ -259,13 +289,57 @@
       </w:pPr>
       <w:r>
         <w:rPr>
-          <w:color w:val="404040" w:themeColor="text1" w:themeTint="BF"/>
-        </w:rPr>
-        <w:pict w14:anchorId="090CEFA6">
-          <v:shape id="_x0000_i1026" type="#_x0000_t75" style="width:335.25pt;height:169.5pt">
-            <v:imagedata r:id="rId10" o:title="Mailler"/>
-          </v:shape>
-        </w:pict>
+          <w:noProof/>
+          <w:color w:val="404040" w:themeColor="text1" w:themeTint="BF"/>
+        </w:rPr>
+        <w:drawing>
+          <wp:inline distT="0" distB="0" distL="0" distR="0" wp14:anchorId="11173DCF" wp14:editId="591EAAA4">
+            <wp:extent cx="4267200" cy="2153920"/>
+            <wp:effectExtent l="0" t="0" r="0" b="0"/>
+            <wp:docPr id="1878059376" name="Resim 26"/>
+            <wp:cNvGraphicFramePr>
+              <a:graphicFrameLocks xmlns:a="http://schemas.openxmlformats.org/drawingml/2006/main" noChangeAspect="1"/>
+            </wp:cNvGraphicFramePr>
+            <a:graphic xmlns:a="http://schemas.openxmlformats.org/drawingml/2006/main">
+              <a:graphicData uri="http://schemas.openxmlformats.org/drawingml/2006/picture">
+                <pic:pic xmlns:pic="http://schemas.openxmlformats.org/drawingml/2006/picture">
+                  <pic:nvPicPr>
+                    <pic:cNvPr id="0" name="Picture 17"/>
+                    <pic:cNvPicPr>
+                      <a:picLocks noChangeAspect="1" noChangeArrowheads="1"/>
+                    </pic:cNvPicPr>
+                  </pic:nvPicPr>
+                  <pic:blipFill>
+                    <a:blip r:embed="rId10">
+                      <a:extLst>
+                        <a:ext uri="{28A0092B-C50C-407E-A947-70E740481C1C}">
+                          <a14:useLocalDpi xmlns:a14="http://schemas.microsoft.com/office/drawing/2010/main" val="0"/>
+                        </a:ext>
+                      </a:extLst>
+                    </a:blip>
+                    <a:srcRect/>
+                    <a:stretch>
+                      <a:fillRect/>
+                    </a:stretch>
+                  </pic:blipFill>
+                  <pic:spPr bwMode="auto">
+                    <a:xfrm>
+                      <a:off x="0" y="0"/>
+                      <a:ext cx="4267200" cy="2153920"/>
+                    </a:xfrm>
+                    <a:prstGeom prst="rect">
+                      <a:avLst/>
+                    </a:prstGeom>
+                    <a:noFill/>
+                    <a:ln>
+                      <a:noFill/>
+                    </a:ln>
+                  </pic:spPr>
+                </pic:pic>
+              </a:graphicData>
+            </a:graphic>
+          </wp:inline>
+        </w:drawing>
       </w:r>
     </w:p>
     <w:p>
@@ -1036,7 +1110,26 @@
           <w:color w:val="404040" w:themeColor="text1" w:themeTint="BF"/>
         </w:rPr>
         <w:pict w14:anchorId="6CE40D7D">
-          <v:shape id="_x0000_i1027" type="#_x0000_t75" style="width:204.75pt;height:300.75pt">
+          <v:shapetype id="_x0000_t75" coordsize="21600,21600" o:spt="75" o:preferrelative="t" path="m@4@5l@4@11@9@11@9@5xe" filled="f" stroked="f">
+            <v:stroke joinstyle="miter"/>
+            <v:formulas>
+              <v:f eqn="if lineDrawn pixelLineWidth 0"/>
+              <v:f eqn="sum @0 1 0"/>
+              <v:f eqn="sum 0 0 @1"/>
+              <v:f eqn="prod @2 1 2"/>
+              <v:f eqn="prod @3 21600 pixelWidth"/>
+              <v:f eqn="prod @3 21600 pixelHeight"/>
+              <v:f eqn="sum @0 0 1"/>
+              <v:f eqn="prod @6 1 2"/>
+              <v:f eqn="prod @7 21600 pixelWidth"/>
+              <v:f eqn="sum @8 21600 0"/>
+              <v:f eqn="prod @7 21600 pixelHeight"/>
+              <v:f eqn="sum @10 21600 0"/>
+            </v:formulas>
+            <v:path o:extrusionok="f" gradientshapeok="t" o:connecttype="rect"/>
+            <o:lock v:ext="edit" aspectratio="t"/>
+          </v:shapetype>
+          <v:shape id="_x0000_i1027" type="#_x0000_t75" style="width:204.8pt;height:300.8pt">
             <v:imagedata r:id="rId12" o:title="MA-Rapor"/>
           </v:shape>
         </w:pict>
@@ -1249,7 +1342,7 @@
           <w:color w:val="404040" w:themeColor="text1" w:themeTint="BF"/>
         </w:rPr>
         <w:pict w14:anchorId="241BE9B3">
-          <v:shape id="_x0000_i1028" type="#_x0000_t75" style="width:148.5pt;height:58.5pt">
+          <v:shape id="_x0000_i1028" type="#_x0000_t75" style="width:148.8pt;height:58.4pt">
             <v:imagedata r:id="rId13" o:title="MA-Ayarlar"/>
           </v:shape>
         </w:pict>
@@ -1275,7 +1368,7 @@
           <w:color w:val="404040" w:themeColor="text1" w:themeTint="BF"/>
         </w:rPr>
         <w:pict w14:anchorId="5DE13D09">
-          <v:shape id="_x0000_i1029" type="#_x0000_t75" style="width:332.25pt;height:199.5pt">
+          <v:shape id="_x0000_i1029" type="#_x0000_t75" style="width:332pt;height:199.2pt">
             <v:imagedata r:id="rId14" o:title="MA-Filtreleme"/>
           </v:shape>
         </w:pict>
@@ -1365,7 +1458,7 @@
           <w:color w:val="404040" w:themeColor="text1" w:themeTint="BF"/>
         </w:rPr>
         <w:pict w14:anchorId="24EF6746">
-          <v:shape id="_x0000_i1030" type="#_x0000_t75" style="width:323.25pt;height:194.25pt">
+          <v:shape id="_x0000_i1030" type="#_x0000_t75" style="width:323.2pt;height:194.4pt">
             <v:imagedata r:id="rId15" o:title="MA-Filtreleme2"/>
           </v:shape>
         </w:pict>
@@ -1586,7 +1679,7 @@
           <w:color w:val="404040" w:themeColor="text1" w:themeTint="BF"/>
         </w:rPr>
         <w:pict w14:anchorId="354E965C">
-          <v:shape id="_x0000_i1031" type="#_x0000_t75" style="width:186pt;height:90.75pt">
+          <v:shape id="_x0000_i1031" type="#_x0000_t75" style="width:186.4pt;height:90.4pt">
             <v:imagedata r:id="rId16" o:title="MA-Sirala"/>
           </v:shape>
         </w:pict>
@@ -1644,7 +1737,7 @@
           <w:color w:val="404040" w:themeColor="text1" w:themeTint="BF"/>
         </w:rPr>
         <w:pict w14:anchorId="22EB1F8A">
-          <v:shape id="_x0000_i1032" type="#_x0000_t75" style="width:468pt;height:160.5pt">
+          <v:shape id="_x0000_i1032" type="#_x0000_t75" style="width:468pt;height:160.8pt">
             <v:imagedata r:id="rId17" o:title="MA-Kritik"/>
           </v:shape>
         </w:pict>
@@ -2850,7 +2943,21 @@
         <w:rPr>
           <w:color w:val="404040" w:themeColor="text1" w:themeTint="BF"/>
         </w:rPr>
-        <w:t xml:space="preserve"> Kişiler </w:t>
+        <w:t xml:space="preserve"> </w:t>
+      </w:r>
+      <w:proofErr w:type="spellStart"/>
+      <w:r>
+        <w:rPr>
+          <w:color w:val="404040" w:themeColor="text1" w:themeTint="BF"/>
+        </w:rPr>
+        <w:t>Kişiler</w:t>
+      </w:r>
+      <w:proofErr w:type="spellEnd"/>
+      <w:r>
+        <w:rPr>
+          <w:color w:val="404040" w:themeColor="text1" w:themeTint="BF"/>
+        </w:rPr>
+        <w:t xml:space="preserve"> </w:t>
       </w:r>
       <w:proofErr w:type="spellStart"/>
       <w:r>
@@ -3023,7 +3130,21 @@
         <w:rPr>
           <w:color w:val="404040" w:themeColor="text1" w:themeTint="BF"/>
         </w:rPr>
-        <w:t xml:space="preserve"> Rapor </w:t>
+        <w:t xml:space="preserve"> </w:t>
+      </w:r>
+      <w:proofErr w:type="spellStart"/>
+      <w:r>
+        <w:rPr>
+          <w:color w:val="404040" w:themeColor="text1" w:themeTint="BF"/>
+        </w:rPr>
+        <w:t>Rapor</w:t>
+      </w:r>
+      <w:proofErr w:type="spellEnd"/>
+      <w:r>
+        <w:rPr>
+          <w:color w:val="404040" w:themeColor="text1" w:themeTint="BF"/>
+        </w:rPr>
+        <w:t xml:space="preserve"> </w:t>
       </w:r>
       <w:proofErr w:type="spellStart"/>
       <w:r>
@@ -3273,7 +3394,7 @@
 </file>
 
 <file path=word/endnotes.xml><?xml version="1.0" encoding="utf-8"?>
-<w:endnotes xmlns:wpc="http://schemas.microsoft.com/office/word/2010/wordprocessingCanvas" xmlns:cx="http://schemas.microsoft.com/office/drawing/2014/chartex" xmlns:cx1="http://schemas.microsoft.com/office/drawing/2015/9/8/chartex" xmlns:cx2="http://schemas.microsoft.com/office/drawing/2015/10/21/chartex" xmlns:cx3="http://schemas.microsoft.com/office/drawing/2016/5/9/chartex" xmlns:cx4="http://schemas.microsoft.com/office/drawing/2016/5/10/chartex" xmlns:cx5="http://schemas.microsoft.com/office/drawing/2016/5/11/chartex" xmlns:cx6="http://schemas.microsoft.com/office/drawing/2016/5/12/chartex" xmlns:cx7="http://schemas.microsoft.com/office/drawing/2016/5/13/chartex" xmlns:cx8="http://schemas.microsoft.com/office/drawing/2016/5/14/chartex" xmlns:mc="http://schemas.openxmlformats.org/markup-compatibility/2006" xmlns:aink="http://schemas.microsoft.com/office/drawing/2016/ink" xmlns:am3d="http://schemas.microsoft.com/office/drawing/2017/model3d" xmlns:o="urn:schemas-microsoft-com:office:office" xmlns:oel="http://schemas.microsoft.com/office/2019/extlst" xmlns:r="http://schemas.openxmlformats.org/officeDocument/2006/relationships" xmlns:m="http://schemas.openxmlformats.org/officeDocument/2006/math" xmlns:v="urn:schemas-microsoft-com:vml" xmlns:wp14="http://schemas.microsoft.com/office/word/2010/wordprocessingDrawing" xmlns:wp="http://schemas.openxmlformats.org/drawingml/2006/wordprocessingDrawing" xmlns:w10="urn:schemas-microsoft-com:office:word" xmlns:w="http://schemas.openxmlformats.org/wordprocessingml/2006/main" xmlns:w14="http://schemas.microsoft.com/office/word/2010/wordml" xmlns:w15="http://schemas.microsoft.com/office/word/2012/wordml" xmlns:w16cex="http://schemas.microsoft.com/office/word/2018/wordml/cex" xmlns:w16cid="http://schemas.microsoft.com/office/word/2016/wordml/cid" xmlns:w16="http://schemas.microsoft.com/office/word/2018/wordml" xmlns:w16du="http://schemas.microsoft.com/office/word/2023/wordml/word16du" xmlns:w16sdtdh="http://schemas.microsoft.com/office/word/2020/wordml/sdtdatahash" xmlns:w16se="http://schemas.microsoft.com/office/word/2015/wordml/symex" xmlns:wpg="http://schemas.microsoft.com/office/word/2010/wordprocessingGroup" xmlns:wpi="http://schemas.microsoft.com/office/word/2010/wordprocessingInk" xmlns:wne="http://schemas.microsoft.com/office/word/2006/wordml" xmlns:wps="http://schemas.microsoft.com/office/word/2010/wordprocessingShape" mc:Ignorable="w14 w15 w16se w16cid w16 w16cex w16sdtdh w16du wp14">
+<w:endnotes xmlns:wpc="http://schemas.microsoft.com/office/word/2010/wordprocessingCanvas" xmlns:cx="http://schemas.microsoft.com/office/drawing/2014/chartex" xmlns:cx1="http://schemas.microsoft.com/office/drawing/2015/9/8/chartex" xmlns:cx2="http://schemas.microsoft.com/office/drawing/2015/10/21/chartex" xmlns:cx3="http://schemas.microsoft.com/office/drawing/2016/5/9/chartex" xmlns:cx4="http://schemas.microsoft.com/office/drawing/2016/5/10/chartex" xmlns:cx5="http://schemas.microsoft.com/office/drawing/2016/5/11/chartex" xmlns:cx6="http://schemas.microsoft.com/office/drawing/2016/5/12/chartex" xmlns:cx7="http://schemas.microsoft.com/office/drawing/2016/5/13/chartex" xmlns:cx8="http://schemas.microsoft.com/office/drawing/2016/5/14/chartex" xmlns:mc="http://schemas.openxmlformats.org/markup-compatibility/2006" xmlns:aink="http://schemas.microsoft.com/office/drawing/2016/ink" xmlns:am3d="http://schemas.microsoft.com/office/drawing/2017/model3d" xmlns:o="urn:schemas-microsoft-com:office:office" xmlns:oel="http://schemas.microsoft.com/office/2019/extlst" xmlns:r="http://schemas.openxmlformats.org/officeDocument/2006/relationships" xmlns:m="http://schemas.openxmlformats.org/officeDocument/2006/math" xmlns:v="urn:schemas-microsoft-com:vml" xmlns:wp14="http://schemas.microsoft.com/office/word/2010/wordprocessingDrawing" xmlns:wp="http://schemas.openxmlformats.org/drawingml/2006/wordprocessingDrawing" xmlns:w10="urn:schemas-microsoft-com:office:word" xmlns:w="http://schemas.openxmlformats.org/wordprocessingml/2006/main" xmlns:w14="http://schemas.microsoft.com/office/word/2010/wordml" xmlns:w15="http://schemas.microsoft.com/office/word/2012/wordml" xmlns:w16cex="http://schemas.microsoft.com/office/word/2018/wordml/cex" xmlns:w16cid="http://schemas.microsoft.com/office/word/2016/wordml/cid" xmlns:w16="http://schemas.microsoft.com/office/word/2018/wordml" xmlns:w16du="http://schemas.microsoft.com/office/word/2023/wordml/word16du" xmlns:w16sdtdh="http://schemas.microsoft.com/office/word/2020/wordml/sdtdatahash" xmlns:w16sdtfl="http://schemas.microsoft.com/office/word/2024/wordml/sdtformatlock" xmlns:w16se="http://schemas.microsoft.com/office/word/2015/wordml/symex" xmlns:wpg="http://schemas.microsoft.com/office/word/2010/wordprocessingGroup" xmlns:wpi="http://schemas.microsoft.com/office/word/2010/wordprocessingInk" xmlns:wne="http://schemas.microsoft.com/office/word/2006/wordml" xmlns:wps="http://schemas.microsoft.com/office/word/2010/wordprocessingShape" mc:Ignorable="w14 w15 w16se w16cid w16 w16cex w16sdtdh w16sdtfl w16du wp14">
   <w:endnote w:type="separator" w:id="-1">
     <w:p>
       <w:pPr>
@@ -3298,7 +3419,7 @@
 </file>
 
 <file path=word/footer1.xml><?xml version="1.0" encoding="utf-8"?>
-<w:ftr xmlns:wpc="http://schemas.microsoft.com/office/word/2010/wordprocessingCanvas" xmlns:cx="http://schemas.microsoft.com/office/drawing/2014/chartex" xmlns:cx1="http://schemas.microsoft.com/office/drawing/2015/9/8/chartex" xmlns:cx2="http://schemas.microsoft.com/office/drawing/2015/10/21/chartex" xmlns:cx3="http://schemas.microsoft.com/office/drawing/2016/5/9/chartex" xmlns:cx4="http://schemas.microsoft.com/office/drawing/2016/5/10/chartex" xmlns:cx5="http://schemas.microsoft.com/office/drawing/2016/5/11/chartex" xmlns:cx6="http://schemas.microsoft.com/office/drawing/2016/5/12/chartex" xmlns:cx7="http://schemas.microsoft.com/office/drawing/2016/5/13/chartex" xmlns:cx8="http://schemas.microsoft.com/office/drawing/2016/5/14/chartex" xmlns:mc="http://schemas.openxmlformats.org/markup-compatibility/2006" xmlns:aink="http://schemas.microsoft.com/office/drawing/2016/ink" xmlns:am3d="http://schemas.microsoft.com/office/drawing/2017/model3d" xmlns:o="urn:schemas-microsoft-com:office:office" xmlns:oel="http://schemas.microsoft.com/office/2019/extlst" xmlns:r="http://schemas.openxmlformats.org/officeDocument/2006/relationships" xmlns:m="http://schemas.openxmlformats.org/officeDocument/2006/math" xmlns:v="urn:schemas-microsoft-com:vml" xmlns:wp14="http://schemas.microsoft.com/office/word/2010/wordprocessingDrawing" xmlns:wp="http://schemas.openxmlformats.org/drawingml/2006/wordprocessingDrawing" xmlns:w10="urn:schemas-microsoft-com:office:word" xmlns:w="http://schemas.openxmlformats.org/wordprocessingml/2006/main" xmlns:w14="http://schemas.microsoft.com/office/word/2010/wordml" xmlns:w15="http://schemas.microsoft.com/office/word/2012/wordml" xmlns:w16cex="http://schemas.microsoft.com/office/word/2018/wordml/cex" xmlns:w16cid="http://schemas.microsoft.com/office/word/2016/wordml/cid" xmlns:w16="http://schemas.microsoft.com/office/word/2018/wordml" xmlns:w16du="http://schemas.microsoft.com/office/word/2023/wordml/word16du" xmlns:w16sdtdh="http://schemas.microsoft.com/office/word/2020/wordml/sdtdatahash" xmlns:w16se="http://schemas.microsoft.com/office/word/2015/wordml/symex" xmlns:wpg="http://schemas.microsoft.com/office/word/2010/wordprocessingGroup" xmlns:wpi="http://schemas.microsoft.com/office/word/2010/wordprocessingInk" xmlns:wne="http://schemas.microsoft.com/office/word/2006/wordml" xmlns:wps="http://schemas.microsoft.com/office/word/2010/wordprocessingShape" mc:Ignorable="w14 w15 w16se w16cid w16 w16cex w16sdtdh w16du wp14">
+<w:ftr xmlns:wpc="http://schemas.microsoft.com/office/word/2010/wordprocessingCanvas" xmlns:cx="http://schemas.microsoft.com/office/drawing/2014/chartex" xmlns:cx1="http://schemas.microsoft.com/office/drawing/2015/9/8/chartex" xmlns:cx2="http://schemas.microsoft.com/office/drawing/2015/10/21/chartex" xmlns:cx3="http://schemas.microsoft.com/office/drawing/2016/5/9/chartex" xmlns:cx4="http://schemas.microsoft.com/office/drawing/2016/5/10/chartex" xmlns:cx5="http://schemas.microsoft.com/office/drawing/2016/5/11/chartex" xmlns:cx6="http://schemas.microsoft.com/office/drawing/2016/5/12/chartex" xmlns:cx7="http://schemas.microsoft.com/office/drawing/2016/5/13/chartex" xmlns:cx8="http://schemas.microsoft.com/office/drawing/2016/5/14/chartex" xmlns:mc="http://schemas.openxmlformats.org/markup-compatibility/2006" xmlns:aink="http://schemas.microsoft.com/office/drawing/2016/ink" xmlns:am3d="http://schemas.microsoft.com/office/drawing/2017/model3d" xmlns:o="urn:schemas-microsoft-com:office:office" xmlns:oel="http://schemas.microsoft.com/office/2019/extlst" xmlns:r="http://schemas.openxmlformats.org/officeDocument/2006/relationships" xmlns:m="http://schemas.openxmlformats.org/officeDocument/2006/math" xmlns:v="urn:schemas-microsoft-com:vml" xmlns:wp14="http://schemas.microsoft.com/office/word/2010/wordprocessingDrawing" xmlns:wp="http://schemas.openxmlformats.org/drawingml/2006/wordprocessingDrawing" xmlns:w10="urn:schemas-microsoft-com:office:word" xmlns:w="http://schemas.openxmlformats.org/wordprocessingml/2006/main" xmlns:w14="http://schemas.microsoft.com/office/word/2010/wordml" xmlns:w15="http://schemas.microsoft.com/office/word/2012/wordml" xmlns:w16cex="http://schemas.microsoft.com/office/word/2018/wordml/cex" xmlns:w16cid="http://schemas.microsoft.com/office/word/2016/wordml/cid" xmlns:w16="http://schemas.microsoft.com/office/word/2018/wordml" xmlns:w16du="http://schemas.microsoft.com/office/word/2023/wordml/word16du" xmlns:w16sdtdh="http://schemas.microsoft.com/office/word/2020/wordml/sdtdatahash" xmlns:w16sdtfl="http://schemas.microsoft.com/office/word/2024/wordml/sdtformatlock" xmlns:w16se="http://schemas.microsoft.com/office/word/2015/wordml/symex" xmlns:wpg="http://schemas.microsoft.com/office/word/2010/wordprocessingGroup" xmlns:wpi="http://schemas.microsoft.com/office/word/2010/wordprocessingInk" xmlns:wne="http://schemas.microsoft.com/office/word/2006/wordml" xmlns:wps="http://schemas.microsoft.com/office/word/2010/wordprocessingShape" mc:Ignorable="w14 w15 w16se w16cid w16 w16cex w16sdtdh w16sdtfl w16du wp14">
   <w:p>
     <w:pPr>
       <w:pStyle w:val="AltBilgi"/>
@@ -3308,7 +3429,7 @@
 </file>
 
 <file path=word/footer2.xml><?xml version="1.0" encoding="utf-8"?>
-<w:ftr xmlns:wpc="http://schemas.microsoft.com/office/word/2010/wordprocessingCanvas" xmlns:cx="http://schemas.microsoft.com/office/drawing/2014/chartex" xmlns:cx1="http://schemas.microsoft.com/office/drawing/2015/9/8/chartex" xmlns:cx2="http://schemas.microsoft.com/office/drawing/2015/10/21/chartex" xmlns:cx3="http://schemas.microsoft.com/office/drawing/2016/5/9/chartex" xmlns:cx4="http://schemas.microsoft.com/office/drawing/2016/5/10/chartex" xmlns:cx5="http://schemas.microsoft.com/office/drawing/2016/5/11/chartex" xmlns:cx6="http://schemas.microsoft.com/office/drawing/2016/5/12/chartex" xmlns:cx7="http://schemas.microsoft.com/office/drawing/2016/5/13/chartex" xmlns:cx8="http://schemas.microsoft.com/office/drawing/2016/5/14/chartex" xmlns:mc="http://schemas.openxmlformats.org/markup-compatibility/2006" xmlns:aink="http://schemas.microsoft.com/office/drawing/2016/ink" xmlns:am3d="http://schemas.microsoft.com/office/drawing/2017/model3d" xmlns:o="urn:schemas-microsoft-com:office:office" xmlns:oel="http://schemas.microsoft.com/office/2019/extlst" xmlns:r="http://schemas.openxmlformats.org/officeDocument/2006/relationships" xmlns:m="http://schemas.openxmlformats.org/officeDocument/2006/math" xmlns:v="urn:schemas-microsoft-com:vml" xmlns:wp14="http://schemas.microsoft.com/office/word/2010/wordprocessingDrawing" xmlns:wp="http://schemas.openxmlformats.org/drawingml/2006/wordprocessingDrawing" xmlns:w10="urn:schemas-microsoft-com:office:word" xmlns:w="http://schemas.openxmlformats.org/wordprocessingml/2006/main" xmlns:w14="http://schemas.microsoft.com/office/word/2010/wordml" xmlns:w15="http://schemas.microsoft.com/office/word/2012/wordml" xmlns:w16cex="http://schemas.microsoft.com/office/word/2018/wordml/cex" xmlns:w16cid="http://schemas.microsoft.com/office/word/2016/wordml/cid" xmlns:w16="http://schemas.microsoft.com/office/word/2018/wordml" xmlns:w16du="http://schemas.microsoft.com/office/word/2023/wordml/word16du" xmlns:w16sdtdh="http://schemas.microsoft.com/office/word/2020/wordml/sdtdatahash" xmlns:w16se="http://schemas.microsoft.com/office/word/2015/wordml/symex" xmlns:wpg="http://schemas.microsoft.com/office/word/2010/wordprocessingGroup" xmlns:wpi="http://schemas.microsoft.com/office/word/2010/wordprocessingInk" xmlns:wne="http://schemas.microsoft.com/office/word/2006/wordml" xmlns:wps="http://schemas.microsoft.com/office/word/2010/wordprocessingShape" mc:Ignorable="w14 w15 w16se w16cid w16 w16cex w16sdtdh w16du wp14">
+<w:ftr xmlns:wpc="http://schemas.microsoft.com/office/word/2010/wordprocessingCanvas" xmlns:cx="http://schemas.microsoft.com/office/drawing/2014/chartex" xmlns:cx1="http://schemas.microsoft.com/office/drawing/2015/9/8/chartex" xmlns:cx2="http://schemas.microsoft.com/office/drawing/2015/10/21/chartex" xmlns:cx3="http://schemas.microsoft.com/office/drawing/2016/5/9/chartex" xmlns:cx4="http://schemas.microsoft.com/office/drawing/2016/5/10/chartex" xmlns:cx5="http://schemas.microsoft.com/office/drawing/2016/5/11/chartex" xmlns:cx6="http://schemas.microsoft.com/office/drawing/2016/5/12/chartex" xmlns:cx7="http://schemas.microsoft.com/office/drawing/2016/5/13/chartex" xmlns:cx8="http://schemas.microsoft.com/office/drawing/2016/5/14/chartex" xmlns:mc="http://schemas.openxmlformats.org/markup-compatibility/2006" xmlns:aink="http://schemas.microsoft.com/office/drawing/2016/ink" xmlns:am3d="http://schemas.microsoft.com/office/drawing/2017/model3d" xmlns:o="urn:schemas-microsoft-com:office:office" xmlns:oel="http://schemas.microsoft.com/office/2019/extlst" xmlns:r="http://schemas.openxmlformats.org/officeDocument/2006/relationships" xmlns:m="http://schemas.openxmlformats.org/officeDocument/2006/math" xmlns:v="urn:schemas-microsoft-com:vml" xmlns:wp14="http://schemas.microsoft.com/office/word/2010/wordprocessingDrawing" xmlns:wp="http://schemas.openxmlformats.org/drawingml/2006/wordprocessingDrawing" xmlns:w10="urn:schemas-microsoft-com:office:word" xmlns:w="http://schemas.openxmlformats.org/wordprocessingml/2006/main" xmlns:w14="http://schemas.microsoft.com/office/word/2010/wordml" xmlns:w15="http://schemas.microsoft.com/office/word/2012/wordml" xmlns:w16cex="http://schemas.microsoft.com/office/word/2018/wordml/cex" xmlns:w16cid="http://schemas.microsoft.com/office/word/2016/wordml/cid" xmlns:w16="http://schemas.microsoft.com/office/word/2018/wordml" xmlns:w16du="http://schemas.microsoft.com/office/word/2023/wordml/word16du" xmlns:w16sdtdh="http://schemas.microsoft.com/office/word/2020/wordml/sdtdatahash" xmlns:w16sdtfl="http://schemas.microsoft.com/office/word/2024/wordml/sdtformatlock" xmlns:w16se="http://schemas.microsoft.com/office/word/2015/wordml/symex" xmlns:wpg="http://schemas.microsoft.com/office/word/2010/wordprocessingGroup" xmlns:wpi="http://schemas.microsoft.com/office/word/2010/wordprocessingInk" xmlns:wne="http://schemas.microsoft.com/office/word/2006/wordml" xmlns:wps="http://schemas.microsoft.com/office/word/2010/wordprocessingShape" mc:Ignorable="w14 w15 w16se w16cid w16 w16cex w16sdtdh w16sdtfl w16du wp14">
   <w:p>
     <w:pPr>
       <w:pStyle w:val="AltBilgi"/>
@@ -3318,7 +3439,7 @@
 </file>
 
 <file path=word/footer3.xml><?xml version="1.0" encoding="utf-8"?>
-<w:ftr xmlns:wpc="http://schemas.microsoft.com/office/word/2010/wordprocessingCanvas" xmlns:cx="http://schemas.microsoft.com/office/drawing/2014/chartex" xmlns:cx1="http://schemas.microsoft.com/office/drawing/2015/9/8/chartex" xmlns:cx2="http://schemas.microsoft.com/office/drawing/2015/10/21/chartex" xmlns:cx3="http://schemas.microsoft.com/office/drawing/2016/5/9/chartex" xmlns:cx4="http://schemas.microsoft.com/office/drawing/2016/5/10/chartex" xmlns:cx5="http://schemas.microsoft.com/office/drawing/2016/5/11/chartex" xmlns:cx6="http://schemas.microsoft.com/office/drawing/2016/5/12/chartex" xmlns:cx7="http://schemas.microsoft.com/office/drawing/2016/5/13/chartex" xmlns:cx8="http://schemas.microsoft.com/office/drawing/2016/5/14/chartex" xmlns:mc="http://schemas.openxmlformats.org/markup-compatibility/2006" xmlns:aink="http://schemas.microsoft.com/office/drawing/2016/ink" xmlns:am3d="http://schemas.microsoft.com/office/drawing/2017/model3d" xmlns:o="urn:schemas-microsoft-com:office:office" xmlns:oel="http://schemas.microsoft.com/office/2019/extlst" xmlns:r="http://schemas.openxmlformats.org/officeDocument/2006/relationships" xmlns:m="http://schemas.openxmlformats.org/officeDocument/2006/math" xmlns:v="urn:schemas-microsoft-com:vml" xmlns:wp14="http://schemas.microsoft.com/office/word/2010/wordprocessingDrawing" xmlns:wp="http://schemas.openxmlformats.org/drawingml/2006/wordprocessingDrawing" xmlns:w10="urn:schemas-microsoft-com:office:word" xmlns:w="http://schemas.openxmlformats.org/wordprocessingml/2006/main" xmlns:w14="http://schemas.microsoft.com/office/word/2010/wordml" xmlns:w15="http://schemas.microsoft.com/office/word/2012/wordml" xmlns:w16cex="http://schemas.microsoft.com/office/word/2018/wordml/cex" xmlns:w16cid="http://schemas.microsoft.com/office/word/2016/wordml/cid" xmlns:w16="http://schemas.microsoft.com/office/word/2018/wordml" xmlns:w16du="http://schemas.microsoft.com/office/word/2023/wordml/word16du" xmlns:w16sdtdh="http://schemas.microsoft.com/office/word/2020/wordml/sdtdatahash" xmlns:w16se="http://schemas.microsoft.com/office/word/2015/wordml/symex" xmlns:wpg="http://schemas.microsoft.com/office/word/2010/wordprocessingGroup" xmlns:wpi="http://schemas.microsoft.com/office/word/2010/wordprocessingInk" xmlns:wne="http://schemas.microsoft.com/office/word/2006/wordml" xmlns:wps="http://schemas.microsoft.com/office/word/2010/wordprocessingShape" mc:Ignorable="w14 w15 w16se w16cid w16 w16cex w16sdtdh w16du wp14">
+<w:ftr xmlns:wpc="http://schemas.microsoft.com/office/word/2010/wordprocessingCanvas" xmlns:cx="http://schemas.microsoft.com/office/drawing/2014/chartex" xmlns:cx1="http://schemas.microsoft.com/office/drawing/2015/9/8/chartex" xmlns:cx2="http://schemas.microsoft.com/office/drawing/2015/10/21/chartex" xmlns:cx3="http://schemas.microsoft.com/office/drawing/2016/5/9/chartex" xmlns:cx4="http://schemas.microsoft.com/office/drawing/2016/5/10/chartex" xmlns:cx5="http://schemas.microsoft.com/office/drawing/2016/5/11/chartex" xmlns:cx6="http://schemas.microsoft.com/office/drawing/2016/5/12/chartex" xmlns:cx7="http://schemas.microsoft.com/office/drawing/2016/5/13/chartex" xmlns:cx8="http://schemas.microsoft.com/office/drawing/2016/5/14/chartex" xmlns:mc="http://schemas.openxmlformats.org/markup-compatibility/2006" xmlns:aink="http://schemas.microsoft.com/office/drawing/2016/ink" xmlns:am3d="http://schemas.microsoft.com/office/drawing/2017/model3d" xmlns:o="urn:schemas-microsoft-com:office:office" xmlns:oel="http://schemas.microsoft.com/office/2019/extlst" xmlns:r="http://schemas.openxmlformats.org/officeDocument/2006/relationships" xmlns:m="http://schemas.openxmlformats.org/officeDocument/2006/math" xmlns:v="urn:schemas-microsoft-com:vml" xmlns:wp14="http://schemas.microsoft.com/office/word/2010/wordprocessingDrawing" xmlns:wp="http://schemas.openxmlformats.org/drawingml/2006/wordprocessingDrawing" xmlns:w10="urn:schemas-microsoft-com:office:word" xmlns:w="http://schemas.openxmlformats.org/wordprocessingml/2006/main" xmlns:w14="http://schemas.microsoft.com/office/word/2010/wordml" xmlns:w15="http://schemas.microsoft.com/office/word/2012/wordml" xmlns:w16cex="http://schemas.microsoft.com/office/word/2018/wordml/cex" xmlns:w16cid="http://schemas.microsoft.com/office/word/2016/wordml/cid" xmlns:w16="http://schemas.microsoft.com/office/word/2018/wordml" xmlns:w16du="http://schemas.microsoft.com/office/word/2023/wordml/word16du" xmlns:w16sdtdh="http://schemas.microsoft.com/office/word/2020/wordml/sdtdatahash" xmlns:w16sdtfl="http://schemas.microsoft.com/office/word/2024/wordml/sdtformatlock" xmlns:w16se="http://schemas.microsoft.com/office/word/2015/wordml/symex" xmlns:wpg="http://schemas.microsoft.com/office/word/2010/wordprocessingGroup" xmlns:wpi="http://schemas.microsoft.com/office/word/2010/wordprocessingInk" xmlns:wne="http://schemas.microsoft.com/office/word/2006/wordml" xmlns:wps="http://schemas.microsoft.com/office/word/2010/wordprocessingShape" mc:Ignorable="w14 w15 w16se w16cid w16 w16cex w16sdtdh w16sdtfl w16du wp14">
   <w:p>
     <w:pPr>
       <w:pStyle w:val="AltBilgi"/>
@@ -3328,7 +3449,7 @@
 </file>
 
 <file path=word/footnotes.xml><?xml version="1.0" encoding="utf-8"?>
-<w:footnotes xmlns:wpc="http://schemas.microsoft.com/office/word/2010/wordprocessingCanvas" xmlns:cx="http://schemas.microsoft.com/office/drawing/2014/chartex" xmlns:cx1="http://schemas.microsoft.com/office/drawing/2015/9/8/chartex" xmlns:cx2="http://schemas.microsoft.com/office/drawing/2015/10/21/chartex" xmlns:cx3="http://schemas.microsoft.com/office/drawing/2016/5/9/chartex" xmlns:cx4="http://schemas.microsoft.com/office/drawing/2016/5/10/chartex" xmlns:cx5="http://schemas.microsoft.com/office/drawing/2016/5/11/chartex" xmlns:cx6="http://schemas.microsoft.com/office/drawing/2016/5/12/chartex" xmlns:cx7="http://schemas.microsoft.com/office/drawing/2016/5/13/chartex" xmlns:cx8="http://schemas.microsoft.com/office/drawing/2016/5/14/chartex" xmlns:mc="http://schemas.openxmlformats.org/markup-compatibility/2006" xmlns:aink="http://schemas.microsoft.com/office/drawing/2016/ink" xmlns:am3d="http://schemas.microsoft.com/office/drawing/2017/model3d" xmlns:o="urn:schemas-microsoft-com:office:office" xmlns:oel="http://schemas.microsoft.com/office/2019/extlst" xmlns:r="http://schemas.openxmlformats.org/officeDocument/2006/relationships" xmlns:m="http://schemas.openxmlformats.org/officeDocument/2006/math" xmlns:v="urn:schemas-microsoft-com:vml" xmlns:wp14="http://schemas.microsoft.com/office/word/2010/wordprocessingDrawing" xmlns:wp="http://schemas.openxmlformats.org/drawingml/2006/wordprocessingDrawing" xmlns:w10="urn:schemas-microsoft-com:office:word" xmlns:w="http://schemas.openxmlformats.org/wordprocessingml/2006/main" xmlns:w14="http://schemas.microsoft.com/office/word/2010/wordml" xmlns:w15="http://schemas.microsoft.com/office/word/2012/wordml" xmlns:w16cex="http://schemas.microsoft.com/office/word/2018/wordml/cex" xmlns:w16cid="http://schemas.microsoft.com/office/word/2016/wordml/cid" xmlns:w16="http://schemas.microsoft.com/office/word/2018/wordml" xmlns:w16du="http://schemas.microsoft.com/office/word/2023/wordml/word16du" xmlns:w16sdtdh="http://schemas.microsoft.com/office/word/2020/wordml/sdtdatahash" xmlns:w16se="http://schemas.microsoft.com/office/word/2015/wordml/symex" xmlns:wpg="http://schemas.microsoft.com/office/word/2010/wordprocessingGroup" xmlns:wpi="http://schemas.microsoft.com/office/word/2010/wordprocessingInk" xmlns:wne="http://schemas.microsoft.com/office/word/2006/wordml" xmlns:wps="http://schemas.microsoft.com/office/word/2010/wordprocessingShape" mc:Ignorable="w14 w15 w16se w16cid w16 w16cex w16sdtdh w16du wp14">
+<w:footnotes xmlns:wpc="http://schemas.microsoft.com/office/word/2010/wordprocessingCanvas" xmlns:cx="http://schemas.microsoft.com/office/drawing/2014/chartex" xmlns:cx1="http://schemas.microsoft.com/office/drawing/2015/9/8/chartex" xmlns:cx2="http://schemas.microsoft.com/office/drawing/2015/10/21/chartex" xmlns:cx3="http://schemas.microsoft.com/office/drawing/2016/5/9/chartex" xmlns:cx4="http://schemas.microsoft.com/office/drawing/2016/5/10/chartex" xmlns:cx5="http://schemas.microsoft.com/office/drawing/2016/5/11/chartex" xmlns:cx6="http://schemas.microsoft.com/office/drawing/2016/5/12/chartex" xmlns:cx7="http://schemas.microsoft.com/office/drawing/2016/5/13/chartex" xmlns:cx8="http://schemas.microsoft.com/office/drawing/2016/5/14/chartex" xmlns:mc="http://schemas.openxmlformats.org/markup-compatibility/2006" xmlns:aink="http://schemas.microsoft.com/office/drawing/2016/ink" xmlns:am3d="http://schemas.microsoft.com/office/drawing/2017/model3d" xmlns:o="urn:schemas-microsoft-com:office:office" xmlns:oel="http://schemas.microsoft.com/office/2019/extlst" xmlns:r="http://schemas.openxmlformats.org/officeDocument/2006/relationships" xmlns:m="http://schemas.openxmlformats.org/officeDocument/2006/math" xmlns:v="urn:schemas-microsoft-com:vml" xmlns:wp14="http://schemas.microsoft.com/office/word/2010/wordprocessingDrawing" xmlns:wp="http://schemas.openxmlformats.org/drawingml/2006/wordprocessingDrawing" xmlns:w10="urn:schemas-microsoft-com:office:word" xmlns:w="http://schemas.openxmlformats.org/wordprocessingml/2006/main" xmlns:w14="http://schemas.microsoft.com/office/word/2010/wordml" xmlns:w15="http://schemas.microsoft.com/office/word/2012/wordml" xmlns:w16cex="http://schemas.microsoft.com/office/word/2018/wordml/cex" xmlns:w16cid="http://schemas.microsoft.com/office/word/2016/wordml/cid" xmlns:w16="http://schemas.microsoft.com/office/word/2018/wordml" xmlns:w16du="http://schemas.microsoft.com/office/word/2023/wordml/word16du" xmlns:w16sdtdh="http://schemas.microsoft.com/office/word/2020/wordml/sdtdatahash" xmlns:w16sdtfl="http://schemas.microsoft.com/office/word/2024/wordml/sdtformatlock" xmlns:w16se="http://schemas.microsoft.com/office/word/2015/wordml/symex" xmlns:wpg="http://schemas.microsoft.com/office/word/2010/wordprocessingGroup" xmlns:wpi="http://schemas.microsoft.com/office/word/2010/wordprocessingInk" xmlns:wne="http://schemas.microsoft.com/office/word/2006/wordml" xmlns:wps="http://schemas.microsoft.com/office/word/2010/wordprocessingShape" mc:Ignorable="w14 w15 w16se w16cid w16 w16cex w16sdtdh w16sdtfl w16du wp14">
   <w:footnote w:type="separator" w:id="-1">
     <w:p>
       <w:pPr>
@@ -3353,7 +3474,7 @@
 </file>
 
 <file path=word/header1.xml><?xml version="1.0" encoding="utf-8"?>
-<w:hdr xmlns:wpc="http://schemas.microsoft.com/office/word/2010/wordprocessingCanvas" xmlns:cx="http://schemas.microsoft.com/office/drawing/2014/chartex" xmlns:cx1="http://schemas.microsoft.com/office/drawing/2015/9/8/chartex" xmlns:cx2="http://schemas.microsoft.com/office/drawing/2015/10/21/chartex" xmlns:cx3="http://schemas.microsoft.com/office/drawing/2016/5/9/chartex" xmlns:cx4="http://schemas.microsoft.com/office/drawing/2016/5/10/chartex" xmlns:cx5="http://schemas.microsoft.com/office/drawing/2016/5/11/chartex" xmlns:cx6="http://schemas.microsoft.com/office/drawing/2016/5/12/chartex" xmlns:cx7="http://schemas.microsoft.com/office/drawing/2016/5/13/chartex" xmlns:cx8="http://schemas.microsoft.com/office/drawing/2016/5/14/chartex" xmlns:mc="http://schemas.openxmlformats.org/markup-compatibility/2006" xmlns:aink="http://schemas.microsoft.com/office/drawing/2016/ink" xmlns:am3d="http://schemas.microsoft.com/office/drawing/2017/model3d" xmlns:o="urn:schemas-microsoft-com:office:office" xmlns:oel="http://schemas.microsoft.com/office/2019/extlst" xmlns:r="http://schemas.openxmlformats.org/officeDocument/2006/relationships" xmlns:m="http://schemas.openxmlformats.org/officeDocument/2006/math" xmlns:v="urn:schemas-microsoft-com:vml" xmlns:wp14="http://schemas.microsoft.com/office/word/2010/wordprocessingDrawing" xmlns:wp="http://schemas.openxmlformats.org/drawingml/2006/wordprocessingDrawing" xmlns:w10="urn:schemas-microsoft-com:office:word" xmlns:w="http://schemas.openxmlformats.org/wordprocessingml/2006/main" xmlns:w14="http://schemas.microsoft.com/office/word/2010/wordml" xmlns:w15="http://schemas.microsoft.com/office/word/2012/wordml" xmlns:w16cex="http://schemas.microsoft.com/office/word/2018/wordml/cex" xmlns:w16cid="http://schemas.microsoft.com/office/word/2016/wordml/cid" xmlns:w16="http://schemas.microsoft.com/office/word/2018/wordml" xmlns:w16du="http://schemas.microsoft.com/office/word/2023/wordml/word16du" xmlns:w16sdtdh="http://schemas.microsoft.com/office/word/2020/wordml/sdtdatahash" xmlns:w16se="http://schemas.microsoft.com/office/word/2015/wordml/symex" xmlns:wpg="http://schemas.microsoft.com/office/word/2010/wordprocessingGroup" xmlns:wpi="http://schemas.microsoft.com/office/word/2010/wordprocessingInk" xmlns:wne="http://schemas.microsoft.com/office/word/2006/wordml" xmlns:wps="http://schemas.microsoft.com/office/word/2010/wordprocessingShape" mc:Ignorable="w14 w15 w16se w16cid w16 w16cex w16sdtdh w16du wp14">
+<w:hdr xmlns:wpc="http://schemas.microsoft.com/office/word/2010/wordprocessingCanvas" xmlns:cx="http://schemas.microsoft.com/office/drawing/2014/chartex" xmlns:cx1="http://schemas.microsoft.com/office/drawing/2015/9/8/chartex" xmlns:cx2="http://schemas.microsoft.com/office/drawing/2015/10/21/chartex" xmlns:cx3="http://schemas.microsoft.com/office/drawing/2016/5/9/chartex" xmlns:cx4="http://schemas.microsoft.com/office/drawing/2016/5/10/chartex" xmlns:cx5="http://schemas.microsoft.com/office/drawing/2016/5/11/chartex" xmlns:cx6="http://schemas.microsoft.com/office/drawing/2016/5/12/chartex" xmlns:cx7="http://schemas.microsoft.com/office/drawing/2016/5/13/chartex" xmlns:cx8="http://schemas.microsoft.com/office/drawing/2016/5/14/chartex" xmlns:mc="http://schemas.openxmlformats.org/markup-compatibility/2006" xmlns:aink="http://schemas.microsoft.com/office/drawing/2016/ink" xmlns:am3d="http://schemas.microsoft.com/office/drawing/2017/model3d" xmlns:o="urn:schemas-microsoft-com:office:office" xmlns:oel="http://schemas.microsoft.com/office/2019/extlst" xmlns:r="http://schemas.openxmlformats.org/officeDocument/2006/relationships" xmlns:m="http://schemas.openxmlformats.org/officeDocument/2006/math" xmlns:v="urn:schemas-microsoft-com:vml" xmlns:wp14="http://schemas.microsoft.com/office/word/2010/wordprocessingDrawing" xmlns:wp="http://schemas.openxmlformats.org/drawingml/2006/wordprocessingDrawing" xmlns:w10="urn:schemas-microsoft-com:office:word" xmlns:w="http://schemas.openxmlformats.org/wordprocessingml/2006/main" xmlns:w14="http://schemas.microsoft.com/office/word/2010/wordml" xmlns:w15="http://schemas.microsoft.com/office/word/2012/wordml" xmlns:w16cex="http://schemas.microsoft.com/office/word/2018/wordml/cex" xmlns:w16cid="http://schemas.microsoft.com/office/word/2016/wordml/cid" xmlns:w16="http://schemas.microsoft.com/office/word/2018/wordml" xmlns:w16du="http://schemas.microsoft.com/office/word/2023/wordml/word16du" xmlns:w16sdtdh="http://schemas.microsoft.com/office/word/2020/wordml/sdtdatahash" xmlns:w16sdtfl="http://schemas.microsoft.com/office/word/2024/wordml/sdtformatlock" xmlns:w16se="http://schemas.microsoft.com/office/word/2015/wordml/symex" xmlns:wpg="http://schemas.microsoft.com/office/word/2010/wordprocessingGroup" xmlns:wpi="http://schemas.microsoft.com/office/word/2010/wordprocessingInk" xmlns:wne="http://schemas.microsoft.com/office/word/2006/wordml" xmlns:wps="http://schemas.microsoft.com/office/word/2010/wordprocessingShape" mc:Ignorable="w14 w15 w16se w16cid w16 w16cex w16sdtdh w16sdtfl w16du wp14">
   <w:p>
     <w:pPr>
       <w:pStyle w:val="stBilgi"/>
@@ -3363,7 +3484,7 @@
 </file>
 
 <file path=word/header2.xml><?xml version="1.0" encoding="utf-8"?>
-<w:hdr xmlns:wpc="http://schemas.microsoft.com/office/word/2010/wordprocessingCanvas" xmlns:cx="http://schemas.microsoft.com/office/drawing/2014/chartex" xmlns:cx1="http://schemas.microsoft.com/office/drawing/2015/9/8/chartex" xmlns:cx2="http://schemas.microsoft.com/office/drawing/2015/10/21/chartex" xmlns:cx3="http://schemas.microsoft.com/office/drawing/2016/5/9/chartex" xmlns:cx4="http://schemas.microsoft.com/office/drawing/2016/5/10/chartex" xmlns:cx5="http://schemas.microsoft.com/office/drawing/2016/5/11/chartex" xmlns:cx6="http://schemas.microsoft.com/office/drawing/2016/5/12/chartex" xmlns:cx7="http://schemas.microsoft.com/office/drawing/2016/5/13/chartex" xmlns:cx8="http://schemas.microsoft.com/office/drawing/2016/5/14/chartex" xmlns:mc="http://schemas.openxmlformats.org/markup-compatibility/2006" xmlns:aink="http://schemas.microsoft.com/office/drawing/2016/ink" xmlns:am3d="http://schemas.microsoft.com/office/drawing/2017/model3d" xmlns:o="urn:schemas-microsoft-com:office:office" xmlns:oel="http://schemas.microsoft.com/office/2019/extlst" xmlns:r="http://schemas.openxmlformats.org/officeDocument/2006/relationships" xmlns:m="http://schemas.openxmlformats.org/officeDocument/2006/math" xmlns:v="urn:schemas-microsoft-com:vml" xmlns:wp14="http://schemas.microsoft.com/office/word/2010/wordprocessingDrawing" xmlns:wp="http://schemas.openxmlformats.org/drawingml/2006/wordprocessingDrawing" xmlns:w10="urn:schemas-microsoft-com:office:word" xmlns:w="http://schemas.openxmlformats.org/wordprocessingml/2006/main" xmlns:w14="http://schemas.microsoft.com/office/word/2010/wordml" xmlns:w15="http://schemas.microsoft.com/office/word/2012/wordml" xmlns:w16cex="http://schemas.microsoft.com/office/word/2018/wordml/cex" xmlns:w16cid="http://schemas.microsoft.com/office/word/2016/wordml/cid" xmlns:w16="http://schemas.microsoft.com/office/word/2018/wordml" xmlns:w16du="http://schemas.microsoft.com/office/word/2023/wordml/word16du" xmlns:w16sdtdh="http://schemas.microsoft.com/office/word/2020/wordml/sdtdatahash" xmlns:w16se="http://schemas.microsoft.com/office/word/2015/wordml/symex" xmlns:wpg="http://schemas.microsoft.com/office/word/2010/wordprocessingGroup" xmlns:wpi="http://schemas.microsoft.com/office/word/2010/wordprocessingInk" xmlns:wne="http://schemas.microsoft.com/office/word/2006/wordml" xmlns:wps="http://schemas.microsoft.com/office/word/2010/wordprocessingShape" mc:Ignorable="w14 w15 w16se w16cid w16 w16cex w16sdtdh w16du wp14">
+<w:hdr xmlns:wpc="http://schemas.microsoft.com/office/word/2010/wordprocessingCanvas" xmlns:cx="http://schemas.microsoft.com/office/drawing/2014/chartex" xmlns:cx1="http://schemas.microsoft.com/office/drawing/2015/9/8/chartex" xmlns:cx2="http://schemas.microsoft.com/office/drawing/2015/10/21/chartex" xmlns:cx3="http://schemas.microsoft.com/office/drawing/2016/5/9/chartex" xmlns:cx4="http://schemas.microsoft.com/office/drawing/2016/5/10/chartex" xmlns:cx5="http://schemas.microsoft.com/office/drawing/2016/5/11/chartex" xmlns:cx6="http://schemas.microsoft.com/office/drawing/2016/5/12/chartex" xmlns:cx7="http://schemas.microsoft.com/office/drawing/2016/5/13/chartex" xmlns:cx8="http://schemas.microsoft.com/office/drawing/2016/5/14/chartex" xmlns:mc="http://schemas.openxmlformats.org/markup-compatibility/2006" xmlns:aink="http://schemas.microsoft.com/office/drawing/2016/ink" xmlns:am3d="http://schemas.microsoft.com/office/drawing/2017/model3d" xmlns:o="urn:schemas-microsoft-com:office:office" xmlns:oel="http://schemas.microsoft.com/office/2019/extlst" xmlns:r="http://schemas.openxmlformats.org/officeDocument/2006/relationships" xmlns:m="http://schemas.openxmlformats.org/officeDocument/2006/math" xmlns:v="urn:schemas-microsoft-com:vml" xmlns:wp14="http://schemas.microsoft.com/office/word/2010/wordprocessingDrawing" xmlns:wp="http://schemas.openxmlformats.org/drawingml/2006/wordprocessingDrawing" xmlns:w10="urn:schemas-microsoft-com:office:word" xmlns:w="http://schemas.openxmlformats.org/wordprocessingml/2006/main" xmlns:w14="http://schemas.microsoft.com/office/word/2010/wordml" xmlns:w15="http://schemas.microsoft.com/office/word/2012/wordml" xmlns:w16cex="http://schemas.microsoft.com/office/word/2018/wordml/cex" xmlns:w16cid="http://schemas.microsoft.com/office/word/2016/wordml/cid" xmlns:w16="http://schemas.microsoft.com/office/word/2018/wordml" xmlns:w16du="http://schemas.microsoft.com/office/word/2023/wordml/word16du" xmlns:w16sdtdh="http://schemas.microsoft.com/office/word/2020/wordml/sdtdatahash" xmlns:w16sdtfl="http://schemas.microsoft.com/office/word/2024/wordml/sdtformatlock" xmlns:w16se="http://schemas.microsoft.com/office/word/2015/wordml/symex" xmlns:wpg="http://schemas.microsoft.com/office/word/2010/wordprocessingGroup" xmlns:wpi="http://schemas.microsoft.com/office/word/2010/wordprocessingInk" xmlns:wne="http://schemas.microsoft.com/office/word/2006/wordml" xmlns:wps="http://schemas.microsoft.com/office/word/2010/wordprocessingShape" mc:Ignorable="w14 w15 w16se w16cid w16 w16cex w16sdtdh w16sdtfl w16du wp14">
   <w:p>
     <w:pPr>
       <w:pStyle w:val="stBilgi"/>
@@ -3373,7 +3494,7 @@
 </file>
 
 <file path=word/header3.xml><?xml version="1.0" encoding="utf-8"?>
-<w:hdr xmlns:wpc="http://schemas.microsoft.com/office/word/2010/wordprocessingCanvas" xmlns:cx="http://schemas.microsoft.com/office/drawing/2014/chartex" xmlns:cx1="http://schemas.microsoft.com/office/drawing/2015/9/8/chartex" xmlns:cx2="http://schemas.microsoft.com/office/drawing/2015/10/21/chartex" xmlns:cx3="http://schemas.microsoft.com/office/drawing/2016/5/9/chartex" xmlns:cx4="http://schemas.microsoft.com/office/drawing/2016/5/10/chartex" xmlns:cx5="http://schemas.microsoft.com/office/drawing/2016/5/11/chartex" xmlns:cx6="http://schemas.microsoft.com/office/drawing/2016/5/12/chartex" xmlns:cx7="http://schemas.microsoft.com/office/drawing/2016/5/13/chartex" xmlns:cx8="http://schemas.microsoft.com/office/drawing/2016/5/14/chartex" xmlns:mc="http://schemas.openxmlformats.org/markup-compatibility/2006" xmlns:aink="http://schemas.microsoft.com/office/drawing/2016/ink" xmlns:am3d="http://schemas.microsoft.com/office/drawing/2017/model3d" xmlns:o="urn:schemas-microsoft-com:office:office" xmlns:oel="http://schemas.microsoft.com/office/2019/extlst" xmlns:r="http://schemas.openxmlformats.org/officeDocument/2006/relationships" xmlns:m="http://schemas.openxmlformats.org/officeDocument/2006/math" xmlns:v="urn:schemas-microsoft-com:vml" xmlns:wp14="http://schemas.microsoft.com/office/word/2010/wordprocessingDrawing" xmlns:wp="http://schemas.openxmlformats.org/drawingml/2006/wordprocessingDrawing" xmlns:w10="urn:schemas-microsoft-com:office:word" xmlns:w="http://schemas.openxmlformats.org/wordprocessingml/2006/main" xmlns:w14="http://schemas.microsoft.com/office/word/2010/wordml" xmlns:w15="http://schemas.microsoft.com/office/word/2012/wordml" xmlns:w16cex="http://schemas.microsoft.com/office/word/2018/wordml/cex" xmlns:w16cid="http://schemas.microsoft.com/office/word/2016/wordml/cid" xmlns:w16="http://schemas.microsoft.com/office/word/2018/wordml" xmlns:w16du="http://schemas.microsoft.com/office/word/2023/wordml/word16du" xmlns:w16sdtdh="http://schemas.microsoft.com/office/word/2020/wordml/sdtdatahash" xmlns:w16se="http://schemas.microsoft.com/office/word/2015/wordml/symex" xmlns:wpg="http://schemas.microsoft.com/office/word/2010/wordprocessingGroup" xmlns:wpi="http://schemas.microsoft.com/office/word/2010/wordprocessingInk" xmlns:wne="http://schemas.microsoft.com/office/word/2006/wordml" xmlns:wps="http://schemas.microsoft.com/office/word/2010/wordprocessingShape" mc:Ignorable="w14 w15 w16se w16cid w16 w16cex w16sdtdh w16du wp14">
+<w:hdr xmlns:wpc="http://schemas.microsoft.com/office/word/2010/wordprocessingCanvas" xmlns:cx="http://schemas.microsoft.com/office/drawing/2014/chartex" xmlns:cx1="http://schemas.microsoft.com/office/drawing/2015/9/8/chartex" xmlns:cx2="http://schemas.microsoft.com/office/drawing/2015/10/21/chartex" xmlns:cx3="http://schemas.microsoft.com/office/drawing/2016/5/9/chartex" xmlns:cx4="http://schemas.microsoft.com/office/drawing/2016/5/10/chartex" xmlns:cx5="http://schemas.microsoft.com/office/drawing/2016/5/11/chartex" xmlns:cx6="http://schemas.microsoft.com/office/drawing/2016/5/12/chartex" xmlns:cx7="http://schemas.microsoft.com/office/drawing/2016/5/13/chartex" xmlns:cx8="http://schemas.microsoft.com/office/drawing/2016/5/14/chartex" xmlns:mc="http://schemas.openxmlformats.org/markup-compatibility/2006" xmlns:aink="http://schemas.microsoft.com/office/drawing/2016/ink" xmlns:am3d="http://schemas.microsoft.com/office/drawing/2017/model3d" xmlns:o="urn:schemas-microsoft-com:office:office" xmlns:oel="http://schemas.microsoft.com/office/2019/extlst" xmlns:r="http://schemas.openxmlformats.org/officeDocument/2006/relationships" xmlns:m="http://schemas.openxmlformats.org/officeDocument/2006/math" xmlns:v="urn:schemas-microsoft-com:vml" xmlns:wp14="http://schemas.microsoft.com/office/word/2010/wordprocessingDrawing" xmlns:wp="http://schemas.openxmlformats.org/drawingml/2006/wordprocessingDrawing" xmlns:w10="urn:schemas-microsoft-com:office:word" xmlns:w="http://schemas.openxmlformats.org/wordprocessingml/2006/main" xmlns:w14="http://schemas.microsoft.com/office/word/2010/wordml" xmlns:w15="http://schemas.microsoft.com/office/word/2012/wordml" xmlns:w16cex="http://schemas.microsoft.com/office/word/2018/wordml/cex" xmlns:w16cid="http://schemas.microsoft.com/office/word/2016/wordml/cid" xmlns:w16="http://schemas.microsoft.com/office/word/2018/wordml" xmlns:w16du="http://schemas.microsoft.com/office/word/2023/wordml/word16du" xmlns:w16sdtdh="http://schemas.microsoft.com/office/word/2020/wordml/sdtdatahash" xmlns:w16sdtfl="http://schemas.microsoft.com/office/word/2024/wordml/sdtformatlock" xmlns:w16se="http://schemas.microsoft.com/office/word/2015/wordml/symex" xmlns:wpg="http://schemas.microsoft.com/office/word/2010/wordprocessingGroup" xmlns:wpi="http://schemas.microsoft.com/office/word/2010/wordprocessingInk" xmlns:wne="http://schemas.microsoft.com/office/word/2006/wordml" xmlns:wps="http://schemas.microsoft.com/office/word/2010/wordprocessingShape" mc:Ignorable="w14 w15 w16se w16cid w16 w16cex w16sdtdh w16sdtfl w16du wp14">
   <w:p>
     <w:pPr>
       <w:pStyle w:val="stBilgi"/>
@@ -3383,7 +3504,7 @@
 </file>
 
 <file path=word/numbering.xml><?xml version="1.0" encoding="utf-8"?>
-<w:numbering xmlns:wpc="http://schemas.microsoft.com/office/word/2010/wordprocessingCanvas" xmlns:cx="http://schemas.microsoft.com/office/drawing/2014/chartex" xmlns:cx1="http://schemas.microsoft.com/office/drawing/2015/9/8/chartex" xmlns:cx2="http://schemas.microsoft.com/office/drawing/2015/10/21/chartex" xmlns:cx3="http://schemas.microsoft.com/office/drawing/2016/5/9/chartex" xmlns:cx4="http://schemas.microsoft.com/office/drawing/2016/5/10/chartex" xmlns:cx5="http://schemas.microsoft.com/office/drawing/2016/5/11/chartex" xmlns:cx6="http://schemas.microsoft.com/office/drawing/2016/5/12/chartex" xmlns:cx7="http://schemas.microsoft.com/office/drawing/2016/5/13/chartex" xmlns:cx8="http://schemas.microsoft.com/office/drawing/2016/5/14/chartex" xmlns:mc="http://schemas.openxmlformats.org/markup-compatibility/2006" xmlns:aink="http://schemas.microsoft.com/office/drawing/2016/ink" xmlns:am3d="http://schemas.microsoft.com/office/drawing/2017/model3d" xmlns:o="urn:schemas-microsoft-com:office:office" xmlns:oel="http://schemas.microsoft.com/office/2019/extlst" xmlns:r="http://schemas.openxmlformats.org/officeDocument/2006/relationships" xmlns:m="http://schemas.openxmlformats.org/officeDocument/2006/math" xmlns:v="urn:schemas-microsoft-com:vml" xmlns:wp14="http://schemas.microsoft.com/office/word/2010/wordprocessingDrawing" xmlns:wp="http://schemas.openxmlformats.org/drawingml/2006/wordprocessingDrawing" xmlns:w10="urn:schemas-microsoft-com:office:word" xmlns:w="http://schemas.openxmlformats.org/wordprocessingml/2006/main" xmlns:w14="http://schemas.microsoft.com/office/word/2010/wordml" xmlns:w15="http://schemas.microsoft.com/office/word/2012/wordml" xmlns:w16cex="http://schemas.microsoft.com/office/word/2018/wordml/cex" xmlns:w16cid="http://schemas.microsoft.com/office/word/2016/wordml/cid" xmlns:w16="http://schemas.microsoft.com/office/word/2018/wordml" xmlns:w16du="http://schemas.microsoft.com/office/word/2023/wordml/word16du" xmlns:w16sdtdh="http://schemas.microsoft.com/office/word/2020/wordml/sdtdatahash" xmlns:w16se="http://schemas.microsoft.com/office/word/2015/wordml/symex" xmlns:wpg="http://schemas.microsoft.com/office/word/2010/wordprocessingGroup" xmlns:wpi="http://schemas.microsoft.com/office/word/2010/wordprocessingInk" xmlns:wne="http://schemas.microsoft.com/office/word/2006/wordml" xmlns:wps="http://schemas.microsoft.com/office/word/2010/wordprocessingShape" mc:Ignorable="w14 w15 w16se w16cid w16 w16cex w16sdtdh w16du wp14">
+<w:numbering xmlns:wpc="http://schemas.microsoft.com/office/word/2010/wordprocessingCanvas" xmlns:cx="http://schemas.microsoft.com/office/drawing/2014/chartex" xmlns:cx1="http://schemas.microsoft.com/office/drawing/2015/9/8/chartex" xmlns:cx2="http://schemas.microsoft.com/office/drawing/2015/10/21/chartex" xmlns:cx3="http://schemas.microsoft.com/office/drawing/2016/5/9/chartex" xmlns:cx4="http://schemas.microsoft.com/office/drawing/2016/5/10/chartex" xmlns:cx5="http://schemas.microsoft.com/office/drawing/2016/5/11/chartex" xmlns:cx6="http://schemas.microsoft.com/office/drawing/2016/5/12/chartex" xmlns:cx7="http://schemas.microsoft.com/office/drawing/2016/5/13/chartex" xmlns:cx8="http://schemas.microsoft.com/office/drawing/2016/5/14/chartex" xmlns:mc="http://schemas.openxmlformats.org/markup-compatibility/2006" xmlns:aink="http://schemas.microsoft.com/office/drawing/2016/ink" xmlns:am3d="http://schemas.microsoft.com/office/drawing/2017/model3d" xmlns:o="urn:schemas-microsoft-com:office:office" xmlns:oel="http://schemas.microsoft.com/office/2019/extlst" xmlns:r="http://schemas.openxmlformats.org/officeDocument/2006/relationships" xmlns:m="http://schemas.openxmlformats.org/officeDocument/2006/math" xmlns:v="urn:schemas-microsoft-com:vml" xmlns:wp14="http://schemas.microsoft.com/office/word/2010/wordprocessingDrawing" xmlns:wp="http://schemas.openxmlformats.org/drawingml/2006/wordprocessingDrawing" xmlns:w10="urn:schemas-microsoft-com:office:word" xmlns:w="http://schemas.openxmlformats.org/wordprocessingml/2006/main" xmlns:w14="http://schemas.microsoft.com/office/word/2010/wordml" xmlns:w15="http://schemas.microsoft.com/office/word/2012/wordml" xmlns:w16cex="http://schemas.microsoft.com/office/word/2018/wordml/cex" xmlns:w16cid="http://schemas.microsoft.com/office/word/2016/wordml/cid" xmlns:w16="http://schemas.microsoft.com/office/word/2018/wordml" xmlns:w16du="http://schemas.microsoft.com/office/word/2023/wordml/word16du" xmlns:w16sdtdh="http://schemas.microsoft.com/office/word/2020/wordml/sdtdatahash" xmlns:w16sdtfl="http://schemas.microsoft.com/office/word/2024/wordml/sdtformatlock" xmlns:w16se="http://schemas.microsoft.com/office/word/2015/wordml/symex" xmlns:wpg="http://schemas.microsoft.com/office/word/2010/wordprocessingGroup" xmlns:wpi="http://schemas.microsoft.com/office/word/2010/wordprocessingInk" xmlns:wne="http://schemas.microsoft.com/office/word/2006/wordml" xmlns:wps="http://schemas.microsoft.com/office/word/2010/wordprocessingShape" mc:Ignorable="w14 w15 w16se w16cid w16 w16cex w16sdtdh w16sdtfl w16du wp14">
   <w:abstractNum w:abstractNumId="0" w15:restartNumberingAfterBreak="0">
     <w:nsid w:val="03CE376F"/>
     <w:multiLevelType w:val="hybridMultilevel"/>
@@ -4618,7 +4739,7 @@
 </file>
 
 <file path=word/styles.xml><?xml version="1.0" encoding="utf-8"?>
-<w:styles xmlns:mc="http://schemas.openxmlformats.org/markup-compatibility/2006" xmlns:r="http://schemas.openxmlformats.org/officeDocument/2006/relationships" xmlns:w="http://schemas.openxmlformats.org/wordprocessingml/2006/main" xmlns:w14="http://schemas.microsoft.com/office/word/2010/wordml" xmlns:w15="http://schemas.microsoft.com/office/word/2012/wordml" xmlns:w16cex="http://schemas.microsoft.com/office/word/2018/wordml/cex" xmlns:w16cid="http://schemas.microsoft.com/office/word/2016/wordml/cid" xmlns:w16="http://schemas.microsoft.com/office/word/2018/wordml" xmlns:w16du="http://schemas.microsoft.com/office/word/2023/wordml/word16du" xmlns:w16sdtdh="http://schemas.microsoft.com/office/word/2020/wordml/sdtdatahash" xmlns:w16se="http://schemas.microsoft.com/office/word/2015/wordml/symex" mc:Ignorable="w14 w15 w16se w16cid w16 w16cex w16sdtdh w16du">
+<w:styles xmlns:mc="http://schemas.openxmlformats.org/markup-compatibility/2006" xmlns:r="http://schemas.openxmlformats.org/officeDocument/2006/relationships" xmlns:w="http://schemas.openxmlformats.org/wordprocessingml/2006/main" xmlns:w14="http://schemas.microsoft.com/office/word/2010/wordml" xmlns:w15="http://schemas.microsoft.com/office/word/2012/wordml" xmlns:w16cex="http://schemas.microsoft.com/office/word/2018/wordml/cex" xmlns:w16cid="http://schemas.microsoft.com/office/word/2016/wordml/cid" xmlns:w16="http://schemas.microsoft.com/office/word/2018/wordml" xmlns:w16du="http://schemas.microsoft.com/office/word/2023/wordml/word16du" xmlns:w16sdtdh="http://schemas.microsoft.com/office/word/2020/wordml/sdtdatahash" xmlns:w16sdtfl="http://schemas.microsoft.com/office/word/2024/wordml/sdtformatlock" xmlns:w16se="http://schemas.microsoft.com/office/word/2015/wordml/symex" mc:Ignorable="w14 w15 w16se w16cid w16 w16cex w16sdtdh w16sdtfl w16du">
   <w:docDefaults>
     <w:rPrDefault>
       <w:rPr>
